--- a/src/storage/app/word-exporter/templates/decision_suspend.docx
+++ b/src/storage/app/word-exporter/templates/decision_suspend.docx
@@ -4,7 +4,7 @@
   <w:body>
     <w:p>
       <w:pPr>
-        <w:pStyle w:val="Normal1"/>
+        <w:pStyle w:val="LOnormal"/>
         <w:keepNext w:val="true"/>
         <w:tabs>
           <w:tab w:val="clear" w:pos="720"/>
@@ -35,14 +35,19 @@
     </w:p>
     <w:p>
       <w:pPr>
-        <w:pStyle w:val="Normal1"/>
+        <w:pStyle w:val="LOnormal"/>
         <w:keepNext w:val="true"/>
+        <w:widowControl/>
         <w:tabs>
           <w:tab w:val="clear" w:pos="720"/>
           <w:tab w:val="center" w:pos="1080" w:leader="none"/>
           <w:tab w:val="center" w:pos="4770" w:leader="none"/>
         </w:tabs>
-        <w:spacing w:lineRule="auto" w:line="240" w:before="0" w:after="0"/>
+        <w:suppressAutoHyphens w:val="true"/>
+        <w:bidi w:val="0"/>
+        <w:spacing w:lineRule="auto" w:line="240" w:before="0" w:after="0"/>
+        <w:ind w:left="0" w:right="-540" w:hanging="0"/>
+        <w:jc w:val="left"/>
         <w:rPr>
           <w:color w:val="000000"/>
         </w:rPr>
@@ -62,6 +67,7 @@
         <w:t>CHẤN THANH</w:t>
         <w:tab/>
         <w:tab/>
+        <w:t xml:space="preserve">          </w:t>
       </w:r>
       <w:r>
         <w:rPr>
@@ -78,13 +84,18 @@
     </w:p>
     <w:p>
       <w:pPr>
-        <w:pStyle w:val="Normal1"/>
+        <w:pStyle w:val="LOnormal"/>
+        <w:widowControl/>
         <w:tabs>
           <w:tab w:val="clear" w:pos="720"/>
           <w:tab w:val="center" w:pos="1683" w:leader="none"/>
           <w:tab w:val="center" w:pos="6732" w:leader="none"/>
         </w:tabs>
-        <w:spacing w:lineRule="auto" w:line="240" w:before="0" w:after="0"/>
+        <w:suppressAutoHyphens w:val="true"/>
+        <w:bidi w:val="0"/>
+        <w:spacing w:lineRule="auto" w:line="240" w:before="0" w:after="0"/>
+        <w:ind w:left="0" w:right="-1349" w:hanging="0"/>
+        <w:jc w:val="left"/>
         <w:rPr>
           <w:color w:val="000000"/>
         </w:rPr>
@@ -101,7 +112,7 @@
                 <wp:positionV relativeFrom="paragraph">
                   <wp:posOffset>635</wp:posOffset>
                 </wp:positionV>
-                <wp:extent cx="619760" cy="13335"/>
+                <wp:extent cx="621030" cy="14605"/>
                 <wp:effectExtent l="0" t="0" r="0" b="0"/>
                 <wp:wrapNone/>
                 <wp:docPr id="1" name="Image2"/>
@@ -112,7 +123,7 @@
                       <wps:spPr>
                         <a:xfrm>
                           <a:off x="0" y="0"/>
-                          <a:ext cx="619200" cy="12600"/>
+                          <a:ext cx="620280" cy="14040"/>
                         </a:xfrm>
                         <a:custGeom>
                           <a:avLst/>
@@ -152,17 +163,7 @@
             </w:drawing>
           </mc:Choice>
           <mc:Fallback>
-            <w:pict>
-              <v:shapetype id="shapetype_32" coordsize="21600,21600" o:spt="32" path="m,l21600,21600nfe">
-                <v:stroke joinstyle="miter"/>
-                <v:path gradientshapeok="t" o:connecttype="rect" textboxrect="0,0,21600,21600"/>
-              </v:shapetype>
-              <v:shape id="shape_0" ID="Image2" stroked="t" style="position:absolute;margin-left:25pt;margin-top:0pt;width:48.7pt;height:0.95pt;mso-wrap-style:none;v-text-anchor:middle" type="shapetype_32">
-                <v:fill o:detectmouseclick="t" on="false"/>
-                <v:stroke color="black" weight="9360" joinstyle="miter" endcap="square"/>
-                <w10:wrap type="none"/>
-              </v:shape>
-            </w:pict>
+            <w:pict/>
           </mc:Fallback>
         </mc:AlternateContent>
         <mc:AlternateContent>
@@ -171,12 +172,12 @@
               <wp:anchor behindDoc="0" distT="0" distB="0" distL="0" distR="0" simplePos="0" locked="0" layoutInCell="0" allowOverlap="1" relativeHeight="4">
                 <wp:simplePos x="0" y="0"/>
                 <wp:positionH relativeFrom="column">
-                  <wp:posOffset>3175000</wp:posOffset>
+                  <wp:posOffset>3535045</wp:posOffset>
                 </wp:positionH>
                 <wp:positionV relativeFrom="paragraph">
                   <wp:posOffset>12700</wp:posOffset>
                 </wp:positionV>
-                <wp:extent cx="1646555" cy="13335"/>
+                <wp:extent cx="1647825" cy="14605"/>
                 <wp:effectExtent l="0" t="0" r="0" b="0"/>
                 <wp:wrapNone/>
                 <wp:docPr id="2" name="Image1"/>
@@ -187,7 +188,7 @@
                       <wps:spPr>
                         <a:xfrm>
                           <a:off x="0" y="0"/>
-                          <a:ext cx="1645920" cy="12600"/>
+                          <a:ext cx="1647360" cy="14040"/>
                         </a:xfrm>
                         <a:custGeom>
                           <a:avLst/>
@@ -227,13 +228,7 @@
             </w:drawing>
           </mc:Choice>
           <mc:Fallback>
-            <w:pict>
-              <v:shape id="shape_0" ID="Image1" stroked="t" style="position:absolute;margin-left:250pt;margin-top:1pt;width:129.55pt;height:0.95pt;mso-wrap-style:none;v-text-anchor:middle" type="shapetype_32">
-                <v:fill o:detectmouseclick="t" on="false"/>
-                <v:stroke color="black" weight="9360" joinstyle="miter" endcap="square"/>
-                <w10:wrap type="none"/>
-              </v:shape>
-            </w:pict>
+            <w:pict/>
           </mc:Fallback>
         </mc:AlternateContent>
       </w:r>
@@ -291,20 +286,9 @@
           <w:szCs w:val="20"/>
           <w:vertAlign w:val="baseline"/>
         </w:rPr>
-        <w:t xml:space="preserve">/QĐ – CT  </w:t>
-      </w:r>
-      <w:r>
-        <w:rPr>
-          <w:rFonts w:eastAsia="Arimo" w:cs="Arimo" w:ascii="Arimo" w:hAnsi="Arimo"/>
-          <w:color w:val="000000"/>
-          <w:position w:val="0"/>
-          <w:sz w:val="20"/>
-          <w:sz w:val="20"/>
-          <w:szCs w:val="20"/>
-          <w:vertAlign w:val="baseline"/>
-        </w:rPr>
-        <w:t xml:space="preserve">  </w:t>
+        <w:t xml:space="preserve">/${yearNow}/QĐ – CT    </w:t>
         <w:tab/>
+        <w:t xml:space="preserve">          </w:t>
       </w:r>
       <w:r>
         <w:rPr>
@@ -337,12 +321,12 @@
           <w:shd w:fill="auto" w:val="clear"/>
           <w:vertAlign w:val="baseline"/>
         </w:rPr>
-        <w:t>ngày ${dateNow} tháng ${dateNow} năm ${yearNow}</w:t>
-      </w:r>
-    </w:p>
-    <w:p>
-      <w:pPr>
-        <w:pStyle w:val="Normal1"/>
+        <w:t>ngày ${dateNow} tháng ${monthNow} năm ${yearNow}</w:t>
+      </w:r>
+    </w:p>
+    <w:p>
+      <w:pPr>
+        <w:pStyle w:val="LOnormal"/>
         <w:tabs>
           <w:tab w:val="clear" w:pos="720"/>
           <w:tab w:val="center" w:pos="900" w:leader="none"/>
@@ -378,7 +362,7 @@
     </w:p>
     <w:p>
       <w:pPr>
-        <w:pStyle w:val="Normal1"/>
+        <w:pStyle w:val="LOnormal"/>
         <w:keepNext w:val="true"/>
         <w:tabs>
           <w:tab w:val="clear" w:pos="720"/>
@@ -409,7 +393,7 @@
     </w:p>
     <w:p>
       <w:pPr>
-        <w:pStyle w:val="Normal1"/>
+        <w:pStyle w:val="LOnormal"/>
         <w:spacing w:lineRule="auto" w:line="240" w:before="0" w:after="0"/>
         <w:jc w:val="center"/>
         <w:rPr>
@@ -427,25 +411,12 @@
           <w:szCs w:val="20"/>
           <w:vertAlign w:val="baseline"/>
         </w:rPr>
-        <w:t xml:space="preserve">V/v: tạm hoãn hợp đồng lao động </w:t>
-      </w:r>
-      <w:r>
-        <w:rPr>
-          <w:rFonts w:eastAsia="Arimo" w:cs="Arimo" w:ascii="Arimo" w:hAnsi="Arimo"/>
-          <w:b/>
-          <w:color w:val="000000"/>
-          <w:position w:val="0"/>
-          <w:sz w:val="20"/>
-          <w:sz w:val="20"/>
-          <w:szCs w:val="20"/>
-          <w:vertAlign w:val="baseline"/>
-        </w:rPr>
-        <w:t>${fullName}</w:t>
-      </w:r>
-    </w:p>
-    <w:p>
-      <w:pPr>
-        <w:pStyle w:val="Normal1"/>
+        <w:t>V/v: tạm hoãn hợp đồng lao động ${fullName}</w:t>
+      </w:r>
+    </w:p>
+    <w:p>
+      <w:pPr>
+        <w:pStyle w:val="LOnormal"/>
         <w:tabs>
           <w:tab w:val="clear" w:pos="720"/>
           <w:tab w:val="center" w:pos="900" w:leader="none"/>
@@ -485,7 +456,7 @@
                 <wp:positionV relativeFrom="paragraph">
                   <wp:posOffset>12700</wp:posOffset>
                 </wp:positionV>
-                <wp:extent cx="1601470" cy="13335"/>
+                <wp:extent cx="1602740" cy="14605"/>
                 <wp:effectExtent l="0" t="0" r="0" b="0"/>
                 <wp:wrapNone/>
                 <wp:docPr id="3" name="Image3"/>
@@ -496,7 +467,7 @@
                       <wps:spPr>
                         <a:xfrm>
                           <a:off x="0" y="0"/>
-                          <a:ext cx="1600920" cy="12600"/>
+                          <a:ext cx="1602000" cy="14040"/>
                         </a:xfrm>
                         <a:custGeom>
                           <a:avLst/>
@@ -536,24 +507,17 @@
             </w:drawing>
           </mc:Choice>
           <mc:Fallback>
-            <w:pict>
-              <v:shape id="shape_0" ID="Image3" stroked="t" style="position:absolute;margin-left:144pt;margin-top:1pt;width:126pt;height:0.95pt;mso-wrap-style:none;v-text-anchor:middle" type="shapetype_32">
-                <v:fill o:detectmouseclick="t" on="false"/>
-                <v:stroke color="black" weight="9360" joinstyle="miter" endcap="flat"/>
-                <w10:wrap type="none"/>
-              </v:shape>
-            </w:pict>
+            <w:pict/>
           </mc:Fallback>
         </mc:AlternateContent>
       </w:r>
     </w:p>
     <w:p>
       <w:pPr>
-        <w:pStyle w:val="Normal1"/>
+        <w:pStyle w:val="LOnormal"/>
         <w:keepNext w:val="false"/>
         <w:keepLines w:val="false"/>
         <w:widowControl/>
-        <w:pBdr/>
         <w:shd w:val="clear" w:fill="auto"/>
         <w:spacing w:lineRule="auto" w:line="240" w:before="0" w:after="0"/>
         <w:ind w:left="0" w:right="0" w:hanging="0"/>
@@ -585,11 +549,10 @@
     </w:p>
     <w:p>
       <w:pPr>
-        <w:pStyle w:val="Normal1"/>
+        <w:pStyle w:val="LOnormal"/>
         <w:keepNext w:val="false"/>
         <w:keepLines w:val="false"/>
         <w:widowControl/>
-        <w:pBdr/>
         <w:shd w:val="clear" w:fill="auto"/>
         <w:spacing w:lineRule="auto" w:line="240" w:before="0" w:after="0"/>
         <w:ind w:left="0" w:right="0" w:hanging="0"/>
@@ -621,11 +584,10 @@
     </w:p>
     <w:p>
       <w:pPr>
-        <w:pStyle w:val="Normal1"/>
+        <w:pStyle w:val="LOnormal"/>
         <w:keepNext w:val="false"/>
         <w:keepLines w:val="false"/>
         <w:widowControl/>
-        <w:pBdr/>
         <w:shd w:val="clear" w:fill="auto"/>
         <w:spacing w:lineRule="auto" w:line="240" w:before="0" w:after="0"/>
         <w:ind w:left="0" w:right="0" w:hanging="0"/>
@@ -657,11 +619,10 @@
     </w:p>
     <w:p>
       <w:pPr>
-        <w:pStyle w:val="Normal1"/>
+        <w:pStyle w:val="LOnormal"/>
         <w:keepNext w:val="false"/>
         <w:keepLines w:val="false"/>
         <w:widowControl/>
-        <w:pBdr/>
         <w:shd w:val="clear" w:fill="auto"/>
         <w:spacing w:lineRule="auto" w:line="240" w:before="0" w:after="0"/>
         <w:ind w:left="0" w:right="0" w:hanging="0"/>
@@ -693,11 +654,10 @@
     </w:p>
     <w:p>
       <w:pPr>
-        <w:pStyle w:val="Normal1"/>
+        <w:pStyle w:val="LOnormal"/>
         <w:keepNext w:val="false"/>
         <w:keepLines w:val="false"/>
         <w:widowControl/>
-        <w:pBdr/>
         <w:shd w:val="clear" w:fill="auto"/>
         <w:spacing w:lineRule="auto" w:line="240" w:before="0" w:after="0"/>
         <w:ind w:left="0" w:right="0" w:hanging="0"/>
@@ -724,7 +684,27 @@
           <w:shd w:fill="auto" w:val="clear"/>
           <w:vertAlign w:val="baseline"/>
         </w:rPr>
-        <w:t>Căn cứ hợp đồng lao động số:</w:t>
+        <w:t xml:space="preserve">Căn cứ hợp đồng lao động số:  </w:t>
+      </w:r>
+      <w:r>
+        <w:rPr>
+          <w:rFonts w:eastAsia="Arimo" w:cs="Arimo" w:ascii="Arimo" w:hAnsi="Arimo"/>
+          <w:b w:val="false"/>
+          <w:i w:val="false"/>
+          <w:caps w:val="false"/>
+          <w:smallCaps w:val="false"/>
+          <w:strike w:val="false"/>
+          <w:dstrike w:val="false"/>
+          <w:color w:val="000000"/>
+          <w:position w:val="0"/>
+          <w:sz w:val="20"/>
+          <w:sz w:val="20"/>
+          <w:szCs w:val="20"/>
+          <w:u w:val="none"/>
+          <w:shd w:fill="auto" w:val="clear"/>
+          <w:vertAlign w:val="baseline"/>
+        </w:rPr>
+        <w:t>${contractNumber}</w:t>
       </w:r>
       <w:r>
         <w:rPr>
@@ -737,6 +717,26 @@
           <w:dstrike w:val="false"/>
           <w:color w:val="000000"/>
           <w:position w:val="0"/>
+          <w:sz w:val="20"/>
+          <w:sz w:val="20"/>
+          <w:szCs w:val="20"/>
+          <w:u w:val="none"/>
+          <w:shd w:fill="auto" w:val="clear"/>
+          <w:vertAlign w:val="baseline"/>
+        </w:rPr>
+        <w:t xml:space="preserve">/QĐ – CT </w:t>
+      </w:r>
+      <w:r>
+        <w:rPr>
+          <w:rFonts w:eastAsia="Arimo" w:cs="Arimo" w:ascii="Arimo" w:hAnsi="Arimo"/>
+          <w:b w:val="false"/>
+          <w:i/>
+          <w:caps w:val="false"/>
+          <w:smallCaps w:val="false"/>
+          <w:strike w:val="false"/>
+          <w:dstrike w:val="false"/>
+          <w:color w:val="000000"/>
+          <w:position w:val="0"/>
           <w:sz w:val="18"/>
           <w:sz w:val="18"/>
           <w:szCs w:val="18"/>
@@ -744,7 +744,312 @@
           <w:shd w:fill="auto" w:val="clear"/>
           <w:vertAlign w:val="baseline"/>
         </w:rPr>
-        <w:t xml:space="preserve">  </w:t>
+        <w:t xml:space="preserve">ngày ${date} tháng ${month} năm ${year} được ký giữa Công ty TNHH DV Chấn Thanh và </w:t>
+      </w:r>
+      <w:r>
+        <w:rPr>
+          <w:rFonts w:eastAsia="Arimo" w:cs="Arimo" w:ascii="Arimo" w:hAnsi="Arimo"/>
+          <w:b w:val="false"/>
+          <w:i/>
+          <w:caps w:val="false"/>
+          <w:smallCaps w:val="false"/>
+          <w:strike w:val="false"/>
+          <w:dstrike w:val="false"/>
+          <w:color w:val="000000"/>
+          <w:position w:val="0"/>
+          <w:sz w:val="20"/>
+          <w:sz w:val="20"/>
+          <w:szCs w:val="20"/>
+          <w:u w:val="none"/>
+          <w:shd w:fill="auto" w:val="clear"/>
+          <w:vertAlign w:val="baseline"/>
+        </w:rPr>
+        <w:t>${fullName}</w:t>
+      </w:r>
+      <w:r>
+        <w:rPr>
+          <w:rFonts w:eastAsia="Arimo" w:cs="Arimo" w:ascii="Arimo" w:hAnsi="Arimo"/>
+          <w:b w:val="false"/>
+          <w:i/>
+          <w:caps w:val="false"/>
+          <w:smallCaps w:val="false"/>
+          <w:strike w:val="false"/>
+          <w:dstrike w:val="false"/>
+          <w:color w:val="000000"/>
+          <w:position w:val="0"/>
+          <w:sz w:val="18"/>
+          <w:sz w:val="18"/>
+          <w:szCs w:val="18"/>
+          <w:u w:val="none"/>
+          <w:shd w:fill="auto" w:val="clear"/>
+          <w:vertAlign w:val="baseline"/>
+        </w:rPr>
+        <w:t>;</w:t>
+      </w:r>
+    </w:p>
+    <w:p>
+      <w:pPr>
+        <w:pStyle w:val="LOnormal"/>
+        <w:keepNext w:val="true"/>
+        <w:tabs>
+          <w:tab w:val="clear" w:pos="720"/>
+          <w:tab w:val="left" w:pos="0" w:leader="none"/>
+          <w:tab w:val="center" w:pos="900" w:leader="none"/>
+          <w:tab w:val="center" w:pos="6930" w:leader="none"/>
+        </w:tabs>
+        <w:spacing w:lineRule="auto" w:line="240" w:before="0" w:after="0"/>
+        <w:ind w:right="11" w:hanging="0"/>
+        <w:jc w:val="both"/>
+        <w:rPr>
+          <w:color w:val="000000"/>
+        </w:rPr>
+      </w:pPr>
+      <w:r>
+        <w:rPr>
+          <w:rFonts w:eastAsia="Arimo" w:cs="Arimo" w:ascii="Arimo" w:hAnsi="Arimo"/>
+          <w:i/>
+          <w:color w:val="000000"/>
+          <w:position w:val="0"/>
+          <w:sz w:val="18"/>
+          <w:sz w:val="18"/>
+          <w:szCs w:val="18"/>
+          <w:vertAlign w:val="baseline"/>
+        </w:rPr>
+        <w:t xml:space="preserve">Căn cứ đơn xin tạm hoãn hợp đồng lao động của </w:t>
+      </w:r>
+      <w:r>
+        <w:rPr>
+          <w:rFonts w:eastAsia="Arimo" w:cs="Arimo" w:ascii="Arimo" w:hAnsi="Arimo"/>
+          <w:i/>
+          <w:color w:val="000000"/>
+          <w:position w:val="0"/>
+          <w:sz w:val="20"/>
+          <w:sz w:val="20"/>
+          <w:szCs w:val="20"/>
+          <w:vertAlign w:val="baseline"/>
+        </w:rPr>
+        <w:t>${fullName}</w:t>
+      </w:r>
+      <w:r>
+        <w:rPr>
+          <w:rFonts w:eastAsia="Arimo" w:cs="Arimo" w:ascii="Arimo" w:hAnsi="Arimo"/>
+          <w:i/>
+          <w:color w:val="000000"/>
+          <w:position w:val="0"/>
+          <w:sz w:val="18"/>
+          <w:sz w:val="18"/>
+          <w:szCs w:val="18"/>
+          <w:vertAlign w:val="baseline"/>
+        </w:rPr>
+        <w:t xml:space="preserve"> đã được duyệt thuận;</w:t>
+      </w:r>
+    </w:p>
+    <w:p>
+      <w:pPr>
+        <w:pStyle w:val="LOnormal"/>
+        <w:tabs>
+          <w:tab w:val="clear" w:pos="720"/>
+          <w:tab w:val="center" w:pos="900" w:leader="none"/>
+          <w:tab w:val="center" w:pos="6930" w:leader="none"/>
+        </w:tabs>
+        <w:spacing w:lineRule="auto" w:line="240" w:before="0" w:after="0"/>
+        <w:ind w:right="11" w:hanging="0"/>
+        <w:jc w:val="both"/>
+        <w:rPr>
+          <w:rFonts w:ascii="Arimo" w:hAnsi="Arimo" w:eastAsia="Arimo" w:cs="Arimo"/>
+          <w:color w:val="000000"/>
+          <w:position w:val="0"/>
+          <w:sz w:val="10"/>
+          <w:sz w:val="10"/>
+          <w:szCs w:val="10"/>
+          <w:vertAlign w:val="baseline"/>
+        </w:rPr>
+      </w:pPr>
+      <w:r>
+        <w:rPr>
+          <w:rFonts w:eastAsia="Arimo" w:cs="Arimo" w:ascii="Arimo" w:hAnsi="Arimo"/>
+          <w:color w:val="000000"/>
+          <w:position w:val="0"/>
+          <w:sz w:val="10"/>
+          <w:sz w:val="10"/>
+          <w:szCs w:val="10"/>
+          <w:vertAlign w:val="baseline"/>
+        </w:rPr>
+      </w:r>
+    </w:p>
+    <w:p>
+      <w:pPr>
+        <w:pStyle w:val="LOnormal"/>
+        <w:spacing w:lineRule="auto" w:line="240" w:before="0" w:after="0"/>
+        <w:jc w:val="center"/>
+        <w:rPr>
+          <w:color w:val="000000"/>
+        </w:rPr>
+      </w:pPr>
+      <w:r>
+        <w:rPr>
+          <w:rFonts w:eastAsia="Arimo" w:cs="Arimo" w:ascii="Arimo" w:hAnsi="Arimo"/>
+          <w:b/>
+          <w:color w:val="000000"/>
+          <w:position w:val="0"/>
+          <w:sz w:val="20"/>
+          <w:sz w:val="20"/>
+          <w:szCs w:val="20"/>
+          <w:vertAlign w:val="baseline"/>
+        </w:rPr>
+        <w:t>GIÁM ĐỐC CÔNG TY TNHH DỊCH VỤ CHẤN THANH</w:t>
+      </w:r>
+    </w:p>
+    <w:p>
+      <w:pPr>
+        <w:pStyle w:val="LOnormal"/>
+        <w:spacing w:lineRule="auto" w:line="240" w:before="0" w:after="0"/>
+        <w:jc w:val="center"/>
+        <w:rPr>
+          <w:color w:val="000000"/>
+        </w:rPr>
+      </w:pPr>
+      <w:r>
+        <w:rPr>
+          <w:rFonts w:eastAsia="Arimo" w:cs="Arimo" w:ascii="Arimo" w:hAnsi="Arimo"/>
+          <w:b/>
+          <w:color w:val="000000"/>
+          <w:position w:val="0"/>
+          <w:sz w:val="20"/>
+          <w:sz w:val="20"/>
+          <w:szCs w:val="20"/>
+          <w:vertAlign w:val="baseline"/>
+        </w:rPr>
+        <w:t>QUYẾT ĐỊNH</w:t>
+      </w:r>
+      <w:r>
+        <w:rPr>
+          <w:rFonts w:eastAsia="Arimo" w:cs="Arimo" w:ascii="Arimo" w:hAnsi="Arimo"/>
+          <w:b/>
+          <w:color w:val="000000"/>
+          <w:position w:val="0"/>
+          <w:sz w:val="22"/>
+          <w:sz w:val="22"/>
+          <w:vertAlign w:val="baseline"/>
+        </w:rPr>
+        <w:t>:</w:t>
+      </w:r>
+    </w:p>
+    <w:p>
+      <w:pPr>
+        <w:pStyle w:val="LOnormal"/>
+        <w:spacing w:lineRule="auto" w:line="240" w:before="0" w:after="0"/>
+        <w:jc w:val="both"/>
+        <w:rPr>
+          <w:rFonts w:ascii="Arimo" w:hAnsi="Arimo" w:eastAsia="Arimo" w:cs="Arimo"/>
+          <w:b w:val="false"/>
+          <w:b w:val="false"/>
+          <w:color w:val="000000"/>
+          <w:position w:val="0"/>
+          <w:sz w:val="8"/>
+          <w:sz w:val="8"/>
+          <w:szCs w:val="8"/>
+          <w:vertAlign w:val="baseline"/>
+        </w:rPr>
+      </w:pPr>
+      <w:r>
+        <w:rPr>
+          <w:rFonts w:eastAsia="Arimo" w:cs="Arimo" w:ascii="Arimo" w:hAnsi="Arimo"/>
+          <w:b w:val="false"/>
+          <w:color w:val="000000"/>
+          <w:position w:val="0"/>
+          <w:sz w:val="8"/>
+          <w:sz w:val="8"/>
+          <w:szCs w:val="8"/>
+          <w:vertAlign w:val="baseline"/>
+        </w:rPr>
+      </w:r>
+    </w:p>
+    <w:p>
+      <w:pPr>
+        <w:pStyle w:val="LOnormal"/>
+        <w:spacing w:lineRule="auto" w:line="240" w:before="0" w:after="0"/>
+        <w:ind w:left="706" w:hanging="706"/>
+        <w:jc w:val="both"/>
+        <w:rPr>
+          <w:color w:val="000000"/>
+        </w:rPr>
+      </w:pPr>
+      <w:r>
+        <w:rPr>
+          <w:rFonts w:eastAsia="Arimo" w:cs="Arimo" w:ascii="Arimo" w:hAnsi="Arimo"/>
+          <w:b/>
+          <w:color w:val="000000"/>
+          <w:position w:val="0"/>
+          <w:sz w:val="20"/>
+          <w:sz w:val="20"/>
+          <w:szCs w:val="20"/>
+          <w:vertAlign w:val="baseline"/>
+        </w:rPr>
+        <w:t>Điều 1.</w:t>
+        <w:tab/>
+      </w:r>
+      <w:r>
+        <w:rPr>
+          <w:rFonts w:eastAsia="Arimo" w:cs="Arimo" w:ascii="Arimo" w:hAnsi="Arimo"/>
+          <w:color w:val="000000"/>
+          <w:position w:val="0"/>
+          <w:sz w:val="20"/>
+          <w:sz w:val="20"/>
+          <w:szCs w:val="20"/>
+          <w:vertAlign w:val="baseline"/>
+        </w:rPr>
+        <w:t xml:space="preserve">Nay tạm hoãn thực hiện hợp đồng lao động giữa </w:t>
+      </w:r>
+      <w:r>
+        <w:rPr>
+          <w:rFonts w:eastAsia="Arimo" w:cs="Arimo" w:ascii="Arimo" w:hAnsi="Arimo"/>
+          <w:b/>
+          <w:color w:val="000000"/>
+          <w:position w:val="0"/>
+          <w:sz w:val="20"/>
+          <w:sz w:val="20"/>
+          <w:szCs w:val="20"/>
+          <w:vertAlign w:val="baseline"/>
+        </w:rPr>
+        <w:t xml:space="preserve">Công ty TNHH Dịch vụ Chấn Thanh </w:t>
+      </w:r>
+      <w:r>
+        <w:rPr>
+          <w:rFonts w:eastAsia="Arimo" w:cs="Arimo" w:ascii="Arimo" w:hAnsi="Arimo"/>
+          <w:color w:val="000000"/>
+          <w:position w:val="0"/>
+          <w:sz w:val="20"/>
+          <w:sz w:val="20"/>
+          <w:szCs w:val="20"/>
+          <w:vertAlign w:val="baseline"/>
+        </w:rPr>
+        <w:t xml:space="preserve">và </w:t>
+      </w:r>
+      <w:r>
+        <w:rPr>
+          <w:rFonts w:eastAsia="Arimo" w:cs="Arimo" w:ascii="Arimo" w:hAnsi="Arimo"/>
+          <w:b/>
+          <w:color w:val="000000"/>
+          <w:position w:val="0"/>
+          <w:sz w:val="20"/>
+          <w:sz w:val="20"/>
+          <w:szCs w:val="20"/>
+          <w:vertAlign w:val="baseline"/>
+        </w:rPr>
+        <w:t>${fullName}</w:t>
+      </w:r>
+      <w:r>
+        <w:rPr>
+          <w:rFonts w:eastAsia="Arimo" w:cs="Arimo" w:ascii="Arimo" w:hAnsi="Arimo"/>
+          <w:color w:val="000000"/>
+          <w:position w:val="0"/>
+          <w:sz w:val="20"/>
+          <w:sz w:val="20"/>
+          <w:szCs w:val="20"/>
+          <w:vertAlign w:val="baseline"/>
+        </w:rPr>
+        <w:t xml:space="preserve"> ký ngày ${c</w:t>
       </w:r>
       <w:r>
         <w:rPr>
@@ -764,64 +1069,29 @@
           <w:shd w:fill="auto" w:val="clear"/>
           <w:vertAlign w:val="baseline"/>
         </w:rPr>
-        <w:t>${decisionNumber}</w:t>
-      </w:r>
-      <w:r>
-        <w:rPr>
-          <w:rFonts w:eastAsia="Arimo" w:cs="Arimo" w:ascii="Arimo" w:hAnsi="Arimo"/>
-          <w:b w:val="false"/>
-          <w:i/>
-          <w:caps w:val="false"/>
-          <w:smallCaps w:val="false"/>
-          <w:strike w:val="false"/>
-          <w:dstrike w:val="false"/>
-          <w:color w:val="000000"/>
-          <w:position w:val="0"/>
-          <w:sz w:val="20"/>
-          <w:sz w:val="20"/>
-          <w:szCs w:val="20"/>
-          <w:u w:val="none"/>
-          <w:shd w:fill="auto" w:val="clear"/>
-          <w:vertAlign w:val="baseline"/>
-        </w:rPr>
-        <w:t xml:space="preserve">/QĐ – CT </w:t>
-      </w:r>
-      <w:r>
-        <w:rPr>
-          <w:rFonts w:eastAsia="Arimo" w:cs="Arimo" w:ascii="Arimo" w:hAnsi="Arimo"/>
-          <w:b w:val="false"/>
-          <w:i/>
-          <w:caps w:val="false"/>
-          <w:smallCaps w:val="false"/>
-          <w:strike w:val="false"/>
-          <w:dstrike w:val="false"/>
-          <w:color w:val="000000"/>
-          <w:position w:val="0"/>
-          <w:sz w:val="18"/>
-          <w:sz w:val="18"/>
-          <w:szCs w:val="18"/>
-          <w:u w:val="none"/>
-          <w:shd w:fill="auto" w:val="clear"/>
-          <w:vertAlign w:val="baseline"/>
-        </w:rPr>
-        <w:t xml:space="preserve">ngày ${date} tháng ${month} năm ${year} được ký giữa Công ty TNHH DV Chấn Thanh và </w:t>
-      </w:r>
-      <w:r>
-        <w:rPr>
-          <w:rFonts w:eastAsia="Arimo" w:cs="Arimo" w:ascii="Arimo" w:hAnsi="Arimo"/>
-          <w:b w:val="false"/>
-          <w:i/>
-          <w:caps w:val="false"/>
-          <w:smallCaps w:val="false"/>
-          <w:strike w:val="false"/>
-          <w:dstrike w:val="false"/>
-          <w:color w:val="000000"/>
-          <w:position w:val="0"/>
-          <w:sz w:val="20"/>
-          <w:sz w:val="20"/>
-          <w:szCs w:val="20"/>
-          <w:u w:val="none"/>
-          <w:shd w:fill="auto" w:val="clear"/>
+        <w:t>ontractDate</w:t>
+      </w:r>
+      <w:r>
+        <w:rPr>
+          <w:rFonts w:eastAsia="Arimo" w:cs="Arimo" w:ascii="Arimo" w:hAnsi="Arimo"/>
+          <w:color w:val="000000"/>
+          <w:position w:val="0"/>
+          <w:sz w:val="20"/>
+          <w:sz w:val="20"/>
+          <w:szCs w:val="20"/>
+          <w:vertAlign w:val="baseline"/>
+        </w:rPr>
+        <w:t xml:space="preserve">} kể từ ngày ${from} đến hết ngày ${to}. </w:t>
+      </w:r>
+      <w:r>
+        <w:rPr>
+          <w:rFonts w:eastAsia="Arimo" w:cs="Arimo" w:ascii="Arimo" w:hAnsi="Arimo"/>
+          <w:b/>
+          <w:color w:val="000000"/>
+          <w:position w:val="0"/>
+          <w:sz w:val="20"/>
+          <w:sz w:val="20"/>
+          <w:szCs w:val="20"/>
           <w:vertAlign w:val="baseline"/>
         </w:rPr>
         <w:t>${fullName}</w:t>
@@ -829,204 +1099,19 @@
       <w:r>
         <w:rPr>
           <w:rFonts w:eastAsia="Arimo" w:cs="Arimo" w:ascii="Arimo" w:hAnsi="Arimo"/>
-          <w:b w:val="false"/>
-          <w:i/>
-          <w:caps w:val="false"/>
-          <w:smallCaps w:val="false"/>
-          <w:strike w:val="false"/>
-          <w:dstrike w:val="false"/>
-          <w:color w:val="000000"/>
-          <w:position w:val="0"/>
-          <w:sz w:val="18"/>
-          <w:sz w:val="18"/>
-          <w:szCs w:val="18"/>
-          <w:u w:val="none"/>
-          <w:shd w:fill="auto" w:val="clear"/>
-          <w:vertAlign w:val="baseline"/>
-        </w:rPr>
-        <w:t>;</w:t>
-      </w:r>
-    </w:p>
-    <w:p>
-      <w:pPr>
-        <w:pStyle w:val="Normal1"/>
-        <w:keepNext w:val="true"/>
-        <w:tabs>
-          <w:tab w:val="clear" w:pos="720"/>
-          <w:tab w:val="left" w:pos="0" w:leader="none"/>
-          <w:tab w:val="center" w:pos="900" w:leader="none"/>
-          <w:tab w:val="center" w:pos="6930" w:leader="none"/>
-        </w:tabs>
-        <w:spacing w:lineRule="auto" w:line="240" w:before="0" w:after="0"/>
-        <w:ind w:right="11" w:hanging="0"/>
-        <w:jc w:val="both"/>
-        <w:rPr>
-          <w:color w:val="000000"/>
-        </w:rPr>
-      </w:pPr>
-      <w:r>
-        <w:rPr>
-          <w:rFonts w:eastAsia="Arimo" w:cs="Arimo" w:ascii="Arimo" w:hAnsi="Arimo"/>
-          <w:i/>
-          <w:color w:val="000000"/>
-          <w:position w:val="0"/>
-          <w:sz w:val="18"/>
-          <w:sz w:val="18"/>
-          <w:szCs w:val="18"/>
-          <w:vertAlign w:val="baseline"/>
-        </w:rPr>
-        <w:t xml:space="preserve">Căn cứ đơn xin tạm hoãn hợp đồng lao động của </w:t>
-      </w:r>
-      <w:r>
-        <w:rPr>
-          <w:rFonts w:eastAsia="Arimo" w:cs="Arimo" w:ascii="Arimo" w:hAnsi="Arimo"/>
-          <w:i/>
-          <w:color w:val="000000"/>
-          <w:position w:val="0"/>
-          <w:sz w:val="20"/>
-          <w:sz w:val="20"/>
-          <w:szCs w:val="20"/>
-          <w:vertAlign w:val="baseline"/>
-        </w:rPr>
-        <w:t>${fullName}</w:t>
-      </w:r>
-      <w:r>
-        <w:rPr>
-          <w:rFonts w:eastAsia="Arimo" w:cs="Arimo" w:ascii="Arimo" w:hAnsi="Arimo"/>
-          <w:i/>
-          <w:color w:val="000000"/>
-          <w:position w:val="0"/>
-          <w:sz w:val="18"/>
-          <w:sz w:val="18"/>
-          <w:szCs w:val="18"/>
-          <w:vertAlign w:val="baseline"/>
-        </w:rPr>
-        <w:t xml:space="preserve"> đã được duyệt thuận;</w:t>
-      </w:r>
-    </w:p>
-    <w:p>
-      <w:pPr>
-        <w:pStyle w:val="Normal1"/>
-        <w:tabs>
-          <w:tab w:val="clear" w:pos="720"/>
-          <w:tab w:val="center" w:pos="900" w:leader="none"/>
-          <w:tab w:val="center" w:pos="6930" w:leader="none"/>
-        </w:tabs>
-        <w:spacing w:lineRule="auto" w:line="240" w:before="0" w:after="0"/>
-        <w:ind w:right="11" w:hanging="0"/>
-        <w:jc w:val="both"/>
-        <w:rPr>
-          <w:rFonts w:ascii="Arimo" w:hAnsi="Arimo" w:eastAsia="Arimo" w:cs="Arimo"/>
-          <w:color w:val="000000"/>
-          <w:position w:val="0"/>
-          <w:sz w:val="10"/>
-          <w:sz w:val="10"/>
-          <w:szCs w:val="10"/>
-          <w:vertAlign w:val="baseline"/>
-        </w:rPr>
-      </w:pPr>
-      <w:r>
-        <w:rPr>
-          <w:rFonts w:eastAsia="Arimo" w:cs="Arimo" w:ascii="Arimo" w:hAnsi="Arimo"/>
-          <w:color w:val="000000"/>
-          <w:position w:val="0"/>
-          <w:sz w:val="10"/>
-          <w:sz w:val="10"/>
-          <w:szCs w:val="10"/>
-          <w:vertAlign w:val="baseline"/>
-        </w:rPr>
-      </w:r>
-    </w:p>
-    <w:p>
-      <w:pPr>
-        <w:pStyle w:val="Normal1"/>
-        <w:spacing w:lineRule="auto" w:line="240" w:before="0" w:after="0"/>
-        <w:jc w:val="center"/>
-        <w:rPr>
-          <w:color w:val="000000"/>
-        </w:rPr>
-      </w:pPr>
-      <w:r>
-        <w:rPr>
-          <w:rFonts w:eastAsia="Arimo" w:cs="Arimo" w:ascii="Arimo" w:hAnsi="Arimo"/>
-          <w:b/>
-          <w:color w:val="000000"/>
-          <w:position w:val="0"/>
-          <w:sz w:val="20"/>
-          <w:sz w:val="20"/>
-          <w:szCs w:val="20"/>
-          <w:vertAlign w:val="baseline"/>
-        </w:rPr>
-        <w:t>GIÁM ĐỐC CÔNG TY TNHH DỊCH VỤ CHẤN THANH</w:t>
-      </w:r>
-    </w:p>
-    <w:p>
-      <w:pPr>
-        <w:pStyle w:val="Normal1"/>
-        <w:spacing w:lineRule="auto" w:line="240" w:before="0" w:after="0"/>
-        <w:jc w:val="center"/>
-        <w:rPr>
-          <w:color w:val="000000"/>
-        </w:rPr>
-      </w:pPr>
-      <w:r>
-        <w:rPr>
-          <w:rFonts w:eastAsia="Arimo" w:cs="Arimo" w:ascii="Arimo" w:hAnsi="Arimo"/>
-          <w:b/>
-          <w:color w:val="000000"/>
-          <w:position w:val="0"/>
-          <w:sz w:val="20"/>
-          <w:sz w:val="20"/>
-          <w:szCs w:val="20"/>
-          <w:vertAlign w:val="baseline"/>
-        </w:rPr>
-        <w:t>QUYẾT ĐỊNH</w:t>
-      </w:r>
-      <w:r>
-        <w:rPr>
-          <w:rFonts w:eastAsia="Arimo" w:cs="Arimo" w:ascii="Arimo" w:hAnsi="Arimo"/>
-          <w:b/>
-          <w:color w:val="000000"/>
-          <w:position w:val="0"/>
-          <w:sz w:val="22"/>
-          <w:vertAlign w:val="baseline"/>
-        </w:rPr>
-        <w:t>:</w:t>
-      </w:r>
-    </w:p>
-    <w:p>
-      <w:pPr>
-        <w:pStyle w:val="Normal1"/>
-        <w:spacing w:lineRule="auto" w:line="240" w:before="0" w:after="0"/>
-        <w:jc w:val="both"/>
-        <w:rPr>
-          <w:rFonts w:ascii="Arimo" w:hAnsi="Arimo" w:eastAsia="Arimo" w:cs="Arimo"/>
-          <w:b w:val="false"/>
-          <w:b w:val="false"/>
-          <w:color w:val="000000"/>
-          <w:position w:val="0"/>
-          <w:sz w:val="8"/>
-          <w:sz w:val="8"/>
-          <w:szCs w:val="8"/>
-          <w:vertAlign w:val="baseline"/>
-        </w:rPr>
-      </w:pPr>
-      <w:r>
-        <w:rPr>
-          <w:rFonts w:eastAsia="Arimo" w:cs="Arimo" w:ascii="Arimo" w:hAnsi="Arimo"/>
-          <w:b w:val="false"/>
-          <w:color w:val="000000"/>
-          <w:position w:val="0"/>
-          <w:sz w:val="8"/>
-          <w:sz w:val="8"/>
-          <w:szCs w:val="8"/>
-          <w:vertAlign w:val="baseline"/>
-        </w:rPr>
-      </w:r>
-    </w:p>
-    <w:p>
-      <w:pPr>
-        <w:pStyle w:val="Normal1"/>
+          <w:color w:val="000000"/>
+          <w:position w:val="0"/>
+          <w:sz w:val="20"/>
+          <w:sz w:val="20"/>
+          <w:szCs w:val="20"/>
+          <w:vertAlign w:val="baseline"/>
+        </w:rPr>
+        <w:t xml:space="preserve"> phải có mặt tại Công ty ngay sau khi hết thời hạn tạm hoãn hợp đồng lao động.</w:t>
+      </w:r>
+    </w:p>
+    <w:p>
+      <w:pPr>
+        <w:pStyle w:val="LOnormal"/>
         <w:spacing w:lineRule="auto" w:line="240" w:before="0" w:after="0"/>
         <w:ind w:left="706" w:hanging="706"/>
         <w:jc w:val="both"/>
@@ -1045,20 +1130,19 @@
           <w:szCs w:val="20"/>
           <w:vertAlign w:val="baseline"/>
         </w:rPr>
-        <w:t>Điều 1.</w:t>
-        <w:tab/>
-      </w:r>
-      <w:r>
-        <w:rPr>
-          <w:rFonts w:eastAsia="Arimo" w:cs="Arimo" w:ascii="Arimo" w:hAnsi="Arimo"/>
-          <w:color w:val="000000"/>
-          <w:position w:val="0"/>
-          <w:sz w:val="20"/>
-          <w:sz w:val="20"/>
-          <w:szCs w:val="20"/>
-          <w:vertAlign w:val="baseline"/>
-        </w:rPr>
-        <w:t xml:space="preserve">Nay tạm hoãn thực hiện hợp đồng lao động giữa </w:t>
+        <w:t>Điều 2</w:t>
+      </w:r>
+      <w:r>
+        <w:rPr>
+          <w:rFonts w:eastAsia="Arimo" w:cs="Arimo" w:ascii="Arimo" w:hAnsi="Arimo"/>
+          <w:color w:val="000000"/>
+          <w:position w:val="0"/>
+          <w:sz w:val="20"/>
+          <w:sz w:val="20"/>
+          <w:szCs w:val="20"/>
+          <w:vertAlign w:val="baseline"/>
+        </w:rPr>
+        <w:t xml:space="preserve">. Trong thời gian tạm hoãn hợp đồng lao động, </w:t>
       </w:r>
       <w:r>
         <w:rPr>
@@ -1071,19 +1155,19 @@
           <w:szCs w:val="20"/>
           <w:vertAlign w:val="baseline"/>
         </w:rPr>
-        <w:t xml:space="preserve">Công ty TNHH Dịch vụ Chấn Thanh </w:t>
-      </w:r>
-      <w:r>
-        <w:rPr>
-          <w:rFonts w:eastAsia="Arimo" w:cs="Arimo" w:ascii="Arimo" w:hAnsi="Arimo"/>
-          <w:color w:val="000000"/>
-          <w:position w:val="0"/>
-          <w:sz w:val="20"/>
-          <w:sz w:val="20"/>
-          <w:szCs w:val="20"/>
-          <w:vertAlign w:val="baseline"/>
-        </w:rPr>
-        <w:t xml:space="preserve">và </w:t>
+        <w:t>${fullName}</w:t>
+      </w:r>
+      <w:r>
+        <w:rPr>
+          <w:rFonts w:eastAsia="Arimo" w:cs="Arimo" w:ascii="Arimo" w:hAnsi="Arimo"/>
+          <w:color w:val="000000"/>
+          <w:position w:val="0"/>
+          <w:sz w:val="20"/>
+          <w:sz w:val="20"/>
+          <w:szCs w:val="20"/>
+          <w:vertAlign w:val="baseline"/>
+        </w:rPr>
+        <w:t xml:space="preserve"> ${prohibit}. Hết thời hạn tạm hoãn hợp đồng lao động, Công ty sẽ phân bổ </w:t>
       </w:r>
       <w:r>
         <w:rPr>
@@ -1108,99 +1192,7 @@
           <w:szCs w:val="20"/>
           <w:vertAlign w:val="baseline"/>
         </w:rPr>
-        <w:t xml:space="preserve"> ký ngày ${</w:t>
-      </w:r>
-      <w:r>
-        <w:rPr>
-          <w:rFonts w:eastAsia="Arimo" w:cs="Arimo" w:ascii="Arimo" w:hAnsi="Arimo"/>
-          <w:b w:val="false"/>
-          <w:i w:val="false"/>
-          <w:caps w:val="false"/>
-          <w:smallCaps w:val="false"/>
-          <w:strike w:val="false"/>
-          <w:dstrike w:val="false"/>
-          <w:color w:val="000000"/>
-          <w:position w:val="0"/>
-          <w:sz w:val="20"/>
-          <w:sz w:val="20"/>
-          <w:szCs w:val="20"/>
-          <w:u w:val="none"/>
-          <w:shd w:fill="auto" w:val="clear"/>
-          <w:vertAlign w:val="baseline"/>
-        </w:rPr>
-        <w:t>decisionDate</w:t>
-      </w:r>
-      <w:r>
-        <w:rPr>
-          <w:rFonts w:eastAsia="Arimo" w:cs="Arimo" w:ascii="Arimo" w:hAnsi="Arimo"/>
-          <w:color w:val="000000"/>
-          <w:position w:val="0"/>
-          <w:sz w:val="20"/>
-          <w:sz w:val="20"/>
-          <w:szCs w:val="20"/>
-          <w:vertAlign w:val="baseline"/>
-        </w:rPr>
-        <w:t xml:space="preserve">} </w:t>
-      </w:r>
-      <w:r>
-        <w:rPr>
-          <w:rFonts w:eastAsia="Arimo" w:cs="Arimo" w:ascii="Arimo" w:hAnsi="Arimo"/>
-          <w:color w:val="000000"/>
-          <w:position w:val="0"/>
-          <w:sz w:val="20"/>
-          <w:sz w:val="20"/>
-          <w:szCs w:val="20"/>
-          <w:vertAlign w:val="baseline"/>
-        </w:rPr>
-        <w:t xml:space="preserve">kể từ ngày </w:t>
-      </w:r>
-      <w:r>
-        <w:rPr>
-          <w:rFonts w:eastAsia="Arimo" w:cs="Arimo" w:ascii="Arimo" w:hAnsi="Arimo"/>
-          <w:color w:val="000000"/>
-          <w:position w:val="0"/>
-          <w:sz w:val="20"/>
-          <w:sz w:val="20"/>
-          <w:szCs w:val="20"/>
-          <w:vertAlign w:val="baseline"/>
-        </w:rPr>
-        <w:t>${from}</w:t>
-      </w:r>
-      <w:r>
-        <w:rPr>
-          <w:rFonts w:eastAsia="Arimo" w:cs="Arimo" w:ascii="Arimo" w:hAnsi="Arimo"/>
-          <w:color w:val="000000"/>
-          <w:position w:val="0"/>
-          <w:sz w:val="20"/>
-          <w:sz w:val="20"/>
-          <w:szCs w:val="20"/>
-          <w:vertAlign w:val="baseline"/>
-        </w:rPr>
-        <w:t xml:space="preserve"> đến hết ngày </w:t>
-      </w:r>
-      <w:r>
-        <w:rPr>
-          <w:rFonts w:eastAsia="Arimo" w:cs="Arimo" w:ascii="Arimo" w:hAnsi="Arimo"/>
-          <w:color w:val="000000"/>
-          <w:position w:val="0"/>
-          <w:sz w:val="20"/>
-          <w:sz w:val="20"/>
-          <w:szCs w:val="20"/>
-          <w:vertAlign w:val="baseline"/>
-        </w:rPr>
-        <w:t>${to}</w:t>
-      </w:r>
-      <w:r>
-        <w:rPr>
-          <w:rFonts w:eastAsia="Arimo" w:cs="Arimo" w:ascii="Arimo" w:hAnsi="Arimo"/>
-          <w:color w:val="000000"/>
-          <w:position w:val="0"/>
-          <w:sz w:val="20"/>
-          <w:sz w:val="20"/>
-          <w:szCs w:val="20"/>
-          <w:vertAlign w:val="baseline"/>
-        </w:rPr>
-        <w:t xml:space="preserve">. </w:t>
+        <w:t xml:space="preserve"> về Cơ sở có nhu cầu nhân sự hoặc công việc phù hợp với sự phát triển kinh doanh của Công ty. Trong trường hợp </w:t>
       </w:r>
       <w:r>
         <w:rPr>
@@ -1225,135 +1217,12 @@
           <w:szCs w:val="20"/>
           <w:vertAlign w:val="baseline"/>
         </w:rPr>
-        <w:t xml:space="preserve"> phải có mặt tại Công ty ngay sau khi hết thời hạn tạm hoãn hợp đồng lao động.</w:t>
-      </w:r>
-    </w:p>
-    <w:p>
-      <w:pPr>
-        <w:pStyle w:val="Normal1"/>
-        <w:spacing w:lineRule="auto" w:line="240" w:before="0" w:after="0"/>
-        <w:ind w:left="706" w:hanging="706"/>
-        <w:jc w:val="both"/>
-        <w:rPr>
-          <w:color w:val="000000"/>
-        </w:rPr>
-      </w:pPr>
-      <w:r>
-        <w:rPr>
-          <w:rFonts w:eastAsia="Arimo" w:cs="Arimo" w:ascii="Arimo" w:hAnsi="Arimo"/>
-          <w:b/>
-          <w:color w:val="000000"/>
-          <w:position w:val="0"/>
-          <w:sz w:val="20"/>
-          <w:sz w:val="20"/>
-          <w:szCs w:val="20"/>
-          <w:vertAlign w:val="baseline"/>
-        </w:rPr>
-        <w:t>Điều 2</w:t>
-      </w:r>
-      <w:r>
-        <w:rPr>
-          <w:rFonts w:eastAsia="Arimo" w:cs="Arimo" w:ascii="Arimo" w:hAnsi="Arimo"/>
-          <w:color w:val="000000"/>
-          <w:position w:val="0"/>
-          <w:sz w:val="20"/>
-          <w:sz w:val="20"/>
-          <w:szCs w:val="20"/>
-          <w:vertAlign w:val="baseline"/>
-        </w:rPr>
-        <w:t xml:space="preserve">. Trong thời gian tạm hoãn hợp đồng lao động, </w:t>
-      </w:r>
-      <w:r>
-        <w:rPr>
-          <w:rFonts w:eastAsia="Arimo" w:cs="Arimo" w:ascii="Arimo" w:hAnsi="Arimo"/>
-          <w:b/>
-          <w:color w:val="000000"/>
-          <w:position w:val="0"/>
-          <w:sz w:val="20"/>
-          <w:sz w:val="20"/>
-          <w:szCs w:val="20"/>
-          <w:vertAlign w:val="baseline"/>
-        </w:rPr>
-        <w:t>${fullName}</w:t>
-      </w:r>
-      <w:r>
-        <w:rPr>
-          <w:rFonts w:eastAsia="Arimo" w:cs="Arimo" w:ascii="Arimo" w:hAnsi="Arimo"/>
-          <w:color w:val="000000"/>
-          <w:position w:val="0"/>
-          <w:sz w:val="20"/>
-          <w:sz w:val="20"/>
-          <w:szCs w:val="20"/>
-          <w:vertAlign w:val="baseline"/>
-        </w:rPr>
-        <w:t xml:space="preserve"> ${prohibit}</w:t>
-      </w:r>
-      <w:r>
-        <w:rPr>
-          <w:rFonts w:eastAsia="Arimo" w:cs="Arimo" w:ascii="Arimo" w:hAnsi="Arimo"/>
-          <w:color w:val="000000"/>
-          <w:position w:val="0"/>
-          <w:sz w:val="20"/>
-          <w:sz w:val="20"/>
-          <w:szCs w:val="20"/>
-          <w:vertAlign w:val="baseline"/>
-        </w:rPr>
-        <w:t xml:space="preserve">. Hết thời hạn tạm hoãn hợp đồng lao động, Công ty sẽ phân bổ </w:t>
-      </w:r>
-      <w:r>
-        <w:rPr>
-          <w:rFonts w:eastAsia="Arimo" w:cs="Arimo" w:ascii="Arimo" w:hAnsi="Arimo"/>
-          <w:b/>
-          <w:color w:val="000000"/>
-          <w:position w:val="0"/>
-          <w:sz w:val="20"/>
-          <w:sz w:val="20"/>
-          <w:szCs w:val="20"/>
-          <w:vertAlign w:val="baseline"/>
-        </w:rPr>
-        <w:t>${fullName}</w:t>
-      </w:r>
-      <w:r>
-        <w:rPr>
-          <w:rFonts w:eastAsia="Arimo" w:cs="Arimo" w:ascii="Arimo" w:hAnsi="Arimo"/>
-          <w:color w:val="000000"/>
-          <w:position w:val="0"/>
-          <w:sz w:val="20"/>
-          <w:sz w:val="20"/>
-          <w:szCs w:val="20"/>
-          <w:vertAlign w:val="baseline"/>
-        </w:rPr>
-        <w:t xml:space="preserve"> về Cơ sở có nhu cầu nhân sự hoặc công việc phù hợp với sự phát triển kinh doanh của Công ty. Trong trường hợp </w:t>
-      </w:r>
-      <w:r>
-        <w:rPr>
-          <w:rFonts w:eastAsia="Arimo" w:cs="Arimo" w:ascii="Arimo" w:hAnsi="Arimo"/>
-          <w:b/>
-          <w:color w:val="000000"/>
-          <w:position w:val="0"/>
-          <w:sz w:val="20"/>
-          <w:sz w:val="20"/>
-          <w:szCs w:val="20"/>
-          <w:vertAlign w:val="baseline"/>
-        </w:rPr>
-        <w:t>${fullName}</w:t>
-      </w:r>
-      <w:r>
-        <w:rPr>
-          <w:rFonts w:eastAsia="Arimo" w:cs="Arimo" w:ascii="Arimo" w:hAnsi="Arimo"/>
-          <w:color w:val="000000"/>
-          <w:position w:val="0"/>
-          <w:sz w:val="20"/>
-          <w:sz w:val="20"/>
-          <w:szCs w:val="20"/>
-          <w:vertAlign w:val="baseline"/>
-        </w:rPr>
         <w:t xml:space="preserve"> không đồng ý với sự phân công của Công ty, hai bên thực hiện chấm dứt hợp đồng lao động .</w:t>
       </w:r>
     </w:p>
     <w:p>
       <w:pPr>
-        <w:pStyle w:val="Normal1"/>
+        <w:pStyle w:val="LOnormal"/>
         <w:spacing w:lineRule="auto" w:line="240" w:before="0" w:after="0"/>
         <w:ind w:left="709" w:hanging="709"/>
         <w:jc w:val="both"/>
@@ -1414,7 +1283,7 @@
     </w:p>
     <w:p>
       <w:pPr>
-        <w:pStyle w:val="Normal1"/>
+        <w:pStyle w:val="LOnormal"/>
         <w:spacing w:lineRule="auto" w:line="240" w:before="0" w:after="0"/>
         <w:ind w:left="709" w:hanging="709"/>
         <w:jc w:val="both"/>
@@ -1475,7 +1344,7 @@
     </w:p>
     <w:p>
       <w:pPr>
-        <w:pStyle w:val="Normal1"/>
+        <w:pStyle w:val="LOnormal"/>
         <w:keepNext w:val="true"/>
         <w:tabs>
           <w:tab w:val="clear" w:pos="720"/>
@@ -1504,7 +1373,7 @@
     </w:p>
     <w:p>
       <w:pPr>
-        <w:pStyle w:val="Normal1"/>
+        <w:pStyle w:val="LOnormal"/>
         <w:keepNext w:val="true"/>
         <w:tabs>
           <w:tab w:val="clear" w:pos="720"/>
@@ -1534,7 +1403,7 @@
     </w:p>
     <w:p>
       <w:pPr>
-        <w:pStyle w:val="Normal1"/>
+        <w:pStyle w:val="LOnormal"/>
         <w:keepNext w:val="true"/>
         <w:tabs>
           <w:tab w:val="clear" w:pos="720"/>
@@ -1577,7 +1446,7 @@
     </w:p>
     <w:p>
       <w:pPr>
-        <w:pStyle w:val="Normal1"/>
+        <w:pStyle w:val="LOnormal"/>
         <w:keepNext w:val="true"/>
         <w:numPr>
           <w:ilvl w:val="0"/>
@@ -1610,7 +1479,7 @@
     </w:p>
     <w:p>
       <w:pPr>
-        <w:pStyle w:val="Normal1"/>
+        <w:pStyle w:val="LOnormal"/>
         <w:keepNext w:val="true"/>
         <w:numPr>
           <w:ilvl w:val="0"/>
@@ -1643,7 +1512,7 @@
     </w:p>
     <w:p>
       <w:pPr>
-        <w:pStyle w:val="Normal1"/>
+        <w:pStyle w:val="LOnormal"/>
         <w:keepNext w:val="true"/>
         <w:numPr>
           <w:ilvl w:val="0"/>
@@ -1676,7 +1545,7 @@
     </w:p>
     <w:p>
       <w:pPr>
-        <w:pStyle w:val="Normal1"/>
+        <w:pStyle w:val="LOnormal"/>
         <w:keepNext w:val="true"/>
         <w:numPr>
           <w:ilvl w:val="0"/>
@@ -1710,7 +1579,7 @@
     </w:p>
     <w:p>
       <w:pPr>
-        <w:pStyle w:val="Normal1"/>
+        <w:pStyle w:val="LOnormal"/>
         <w:keepNext w:val="true"/>
         <w:tabs>
           <w:tab w:val="clear" w:pos="720"/>
@@ -1747,7 +1616,7 @@
     </w:p>
     <w:p>
       <w:pPr>
-        <w:pStyle w:val="Normal1"/>
+        <w:pStyle w:val="LOnormal"/>
         <w:tabs>
           <w:tab w:val="clear" w:pos="720"/>
           <w:tab w:val="center" w:pos="6750" w:leader="none"/>
@@ -1774,7 +1643,7 @@
     </w:p>
     <w:p>
       <w:pPr>
-        <w:pStyle w:val="Normal1"/>
+        <w:pStyle w:val="LOnormal"/>
         <w:tabs>
           <w:tab w:val="clear" w:pos="720"/>
           <w:tab w:val="center" w:pos="7020" w:leader="none"/>
@@ -1789,6 +1658,7 @@
           <w:rFonts w:eastAsia="Arimo" w:cs="Arimo" w:ascii="Arimo" w:hAnsi="Arimo"/>
           <w:color w:val="000000"/>
           <w:position w:val="0"/>
+          <w:sz w:val="22"/>
           <w:sz w:val="22"/>
           <w:vertAlign w:val="baseline"/>
         </w:rPr>
@@ -2100,7 +1970,7 @@
   </w:docDefaults>
   <w:style w:type="paragraph" w:styleId="Normal">
     <w:name w:val="Normal"/>
-    <w:next w:val="Normal1"/>
+    <w:next w:val="LOnormal"/>
     <w:qFormat/>
     <w:pPr>
       <w:widowControl/>
@@ -2128,8 +1998,8 @@
   </w:style>
   <w:style w:type="paragraph" w:styleId="Heading1">
     <w:name w:val="Heading 1"/>
-    <w:basedOn w:val="Normal1"/>
-    <w:next w:val="Normal1"/>
+    <w:basedOn w:val="LOnormal"/>
+    <w:next w:val="LOnormal"/>
     <w:qFormat/>
     <w:pPr>
       <w:keepNext w:val="true"/>
@@ -2144,8 +2014,8 @@
   </w:style>
   <w:style w:type="paragraph" w:styleId="Heading2">
     <w:name w:val="Heading 2"/>
-    <w:basedOn w:val="Normal1"/>
-    <w:next w:val="Normal1"/>
+    <w:basedOn w:val="LOnormal"/>
+    <w:next w:val="LOnormal"/>
     <w:qFormat/>
     <w:pPr>
       <w:keepNext w:val="true"/>
@@ -2160,8 +2030,8 @@
   </w:style>
   <w:style w:type="paragraph" w:styleId="Heading3">
     <w:name w:val="Heading 3"/>
-    <w:basedOn w:val="Normal1"/>
-    <w:next w:val="Normal1"/>
+    <w:basedOn w:val="LOnormal"/>
+    <w:next w:val="LOnormal"/>
     <w:qFormat/>
     <w:pPr>
       <w:keepNext w:val="true"/>
@@ -2176,8 +2046,8 @@
   </w:style>
   <w:style w:type="paragraph" w:styleId="Heading4">
     <w:name w:val="Heading 4"/>
-    <w:basedOn w:val="Normal1"/>
-    <w:next w:val="Normal1"/>
+    <w:basedOn w:val="LOnormal"/>
+    <w:next w:val="LOnormal"/>
     <w:qFormat/>
     <w:pPr>
       <w:keepNext w:val="true"/>
@@ -2192,8 +2062,8 @@
   </w:style>
   <w:style w:type="paragraph" w:styleId="Heading5">
     <w:name w:val="Heading 5"/>
-    <w:basedOn w:val="Normal1"/>
-    <w:next w:val="Normal1"/>
+    <w:basedOn w:val="LOnormal"/>
+    <w:next w:val="LOnormal"/>
     <w:qFormat/>
     <w:pPr>
       <w:keepNext w:val="true"/>
@@ -2208,8 +2078,8 @@
   </w:style>
   <w:style w:type="paragraph" w:styleId="Heading6">
     <w:name w:val="Heading 6"/>
-    <w:basedOn w:val="Normal1"/>
-    <w:next w:val="Normal1"/>
+    <w:basedOn w:val="LOnormal"/>
+    <w:next w:val="LOnormal"/>
     <w:qFormat/>
     <w:pPr>
       <w:keepNext w:val="true"/>
@@ -2228,6 +2098,7 @@
     <w:rPr>
       <w:w w:val="100"/>
       <w:position w:val="0"/>
+      <w:sz w:val="22"/>
       <w:sz w:val="22"/>
       <w:effect w:val="none"/>
       <w:vertAlign w:val="baseline"/>
@@ -2257,6 +2128,7 @@
       <w:rFonts w:ascii="VNI-Aptima" w:hAnsi="VNI-Aptima"/>
       <w:w w:val="100"/>
       <w:position w:val="0"/>
+      <w:sz w:val="22"/>
       <w:sz w:val="22"/>
       <w:szCs w:val="24"/>
       <w:effect w:val="none"/>
@@ -2297,7 +2169,7 @@
   </w:style>
   <w:style w:type="paragraph" w:styleId="TextBody">
     <w:name w:val="Body Text"/>
-    <w:basedOn w:val="Normal1"/>
+    <w:basedOn w:val="LOnormal"/>
     <w:qFormat/>
     <w:pPr>
       <w:suppressAutoHyphens w:val="true"/>
@@ -2353,11 +2225,12 @@
       <w:rFonts w:cs="Lohit Devanagari"/>
     </w:rPr>
   </w:style>
-  <w:style w:type="paragraph" w:styleId="Normal1" w:default="1">
+  <w:style w:type="paragraph" w:styleId="LOnormal" w:default="1">
     <w:name w:val="LO-normal"/>
     <w:qFormat/>
     <w:pPr>
       <w:widowControl/>
+      <w:suppressAutoHyphens w:val="true"/>
       <w:bidi w:val="0"/>
       <w:spacing w:lineRule="auto" w:line="276" w:before="0" w:after="200"/>
       <w:jc w:val="left"/>
@@ -2373,8 +2246,8 @@
   </w:style>
   <w:style w:type="paragraph" w:styleId="Title">
     <w:name w:val="Title"/>
-    <w:basedOn w:val="Normal1"/>
-    <w:next w:val="Normal1"/>
+    <w:basedOn w:val="LOnormal"/>
+    <w:next w:val="LOnormal"/>
     <w:qFormat/>
     <w:pPr>
       <w:keepNext w:val="true"/>
@@ -2389,7 +2262,7 @@
   </w:style>
   <w:style w:type="paragraph" w:styleId="BodyText2">
     <w:name w:val="Body Text 2"/>
-    <w:basedOn w:val="Normal1"/>
+    <w:basedOn w:val="LOnormal"/>
     <w:qFormat/>
     <w:pPr>
       <w:suppressAutoHyphens w:val="false"/>
@@ -2413,7 +2286,7 @@
   </w:style>
   <w:style w:type="paragraph" w:styleId="BalloonText">
     <w:name w:val="Balloon Text"/>
-    <w:basedOn w:val="Normal1"/>
+    <w:basedOn w:val="LOnormal"/>
     <w:qFormat/>
     <w:pPr>
       <w:suppressAutoHyphens w:val="true"/>
@@ -2436,8 +2309,8 @@
   </w:style>
   <w:style w:type="paragraph" w:styleId="Subtitle">
     <w:name w:val="Subtitle"/>
-    <w:basedOn w:val="Normal1"/>
-    <w:next w:val="Normal1"/>
+    <w:basedOn w:val="LOnormal"/>
+    <w:next w:val="LOnormal"/>
     <w:qFormat/>
     <w:pPr>
       <w:keepNext w:val="true"/>
@@ -2466,7 +2339,6 @@
       <w:ind w:rightChars="0"/>
       <w:spacing w:line="1" w:lineRule="atLeast"/>
     </w:pPr>
-    <w:rPr/>
     <w:tblPr>
       <w:tblCellMar>
         <w:top w:w="0" w:type="dxa"/>
@@ -2484,7 +2356,6 @@
       <w:ind w:rightChars="0"/>
       <w:spacing w:line="1" w:lineRule="atLeast"/>
     </w:pPr>
-    <w:rPr/>
     <w:tblPr>
       <w:tblBorders>
         <w:top w:val="single" w:color="auto" w:sz="4" w:space="0"/>

--- a/src/storage/app/word-exporter/templates/decision_suspend.docx
+++ b/src/storage/app/word-exporter/templates/decision_suspend.docx
@@ -88,31 +88,32 @@
         <w:widowControl/>
         <w:tabs>
           <w:tab w:val="clear" w:pos="720"/>
-          <w:tab w:val="center" w:pos="1683" w:leader="none"/>
-          <w:tab w:val="center" w:pos="6732" w:leader="none"/>
+          <w:tab w:val="center" w:pos="1080" w:leader="none"/>
+          <w:tab w:val="center" w:pos="4770" w:leader="none"/>
         </w:tabs>
         <w:suppressAutoHyphens w:val="true"/>
         <w:bidi w:val="0"/>
         <w:spacing w:lineRule="auto" w:line="240" w:before="0" w:after="0"/>
-        <w:ind w:left="0" w:right="-1349" w:hanging="0"/>
+        <w:ind w:left="0" w:right="-540" w:hanging="0"/>
         <w:jc w:val="left"/>
         <w:rPr>
           <w:color w:val="000000"/>
         </w:rPr>
       </w:pPr>
       <w:r>
+        <w:rPr/>
         <mc:AlternateContent>
           <mc:Choice Requires="wps">
             <w:drawing>
-              <wp:anchor behindDoc="0" distT="0" distB="0" distL="0" distR="0" simplePos="0" locked="0" layoutInCell="0" allowOverlap="1" relativeHeight="3">
+              <wp:anchor behindDoc="0" distT="4445" distB="4445" distL="4445" distR="4445" simplePos="0" locked="0" layoutInCell="0" allowOverlap="1" relativeHeight="3">
                 <wp:simplePos x="0" y="0"/>
                 <wp:positionH relativeFrom="column">
-                  <wp:posOffset>317500</wp:posOffset>
+                  <wp:posOffset>355600</wp:posOffset>
                 </wp:positionH>
                 <wp:positionV relativeFrom="paragraph">
-                  <wp:posOffset>635</wp:posOffset>
+                  <wp:posOffset>20320</wp:posOffset>
                 </wp:positionV>
-                <wp:extent cx="621030" cy="14605"/>
+                <wp:extent cx="662940" cy="3175"/>
                 <wp:effectExtent l="0" t="0" r="0" b="0"/>
                 <wp:wrapNone/>
                 <wp:docPr id="1" name="Image2"/>
@@ -123,7 +124,7 @@
                       <wps:spPr>
                         <a:xfrm>
                           <a:off x="0" y="0"/>
-                          <a:ext cx="620280" cy="14040"/>
+                          <a:ext cx="662400" cy="2520"/>
                         </a:xfrm>
                         <a:custGeom>
                           <a:avLst/>
@@ -169,15 +170,15 @@
         <mc:AlternateContent>
           <mc:Choice Requires="wps">
             <w:drawing>
-              <wp:anchor behindDoc="0" distT="0" distB="0" distL="0" distR="0" simplePos="0" locked="0" layoutInCell="0" allowOverlap="1" relativeHeight="4">
+              <wp:anchor behindDoc="0" distT="4445" distB="4445" distL="4445" distR="4445" simplePos="0" locked="0" layoutInCell="0" allowOverlap="1" relativeHeight="4">
                 <wp:simplePos x="0" y="0"/>
                 <wp:positionH relativeFrom="column">
-                  <wp:posOffset>3535045</wp:posOffset>
+                  <wp:posOffset>3563620</wp:posOffset>
                 </wp:positionH>
                 <wp:positionV relativeFrom="paragraph">
-                  <wp:posOffset>12700</wp:posOffset>
+                  <wp:posOffset>32385</wp:posOffset>
                 </wp:positionV>
-                <wp:extent cx="1647825" cy="14605"/>
+                <wp:extent cx="1652905" cy="19050"/>
                 <wp:effectExtent l="0" t="0" r="0" b="0"/>
                 <wp:wrapNone/>
                 <wp:docPr id="2" name="Image1"/>
@@ -188,7 +189,7 @@
                       <wps:spPr>
                         <a:xfrm>
                           <a:off x="0" y="0"/>
-                          <a:ext cx="1647360" cy="14040"/>
+                          <a:ext cx="1652400" cy="18360"/>
                         </a:xfrm>
                         <a:custGeom>
                           <a:avLst/>
@@ -207,7 +208,7 @@
                           </a:pathLst>
                         </a:custGeom>
                         <a:noFill/>
-                        <a:ln cap="sq" w="9525">
+                        <a:ln cap="sq" w="9360">
                           <a:solidFill>
                             <a:srgbClr val="000000"/>
                           </a:solidFill>
@@ -232,6 +233,25 @@
           </mc:Fallback>
         </mc:AlternateContent>
       </w:r>
+    </w:p>
+    <w:p>
+      <w:pPr>
+        <w:pStyle w:val="LOnormal"/>
+        <w:widowControl/>
+        <w:tabs>
+          <w:tab w:val="clear" w:pos="720"/>
+          <w:tab w:val="center" w:pos="1683" w:leader="none"/>
+          <w:tab w:val="center" w:pos="6732" w:leader="none"/>
+        </w:tabs>
+        <w:suppressAutoHyphens w:val="true"/>
+        <w:bidi w:val="0"/>
+        <w:spacing w:lineRule="auto" w:line="240" w:before="0" w:after="0"/>
+        <w:ind w:left="0" w:right="-1349" w:hanging="0"/>
+        <w:jc w:val="left"/>
+        <w:rPr>
+          <w:color w:val="000000"/>
+        </w:rPr>
+      </w:pPr>
       <w:r>
         <w:rPr>
           <w:rFonts w:eastAsia="Arimo" w:cs="Arimo" w:ascii="Arimo" w:hAnsi="Arimo"/>
@@ -274,19 +294,19 @@
           <w:shd w:fill="auto" w:val="clear"/>
           <w:vertAlign w:val="baseline"/>
         </w:rPr>
-        <w:t>${decisionNumber}</w:t>
-      </w:r>
-      <w:r>
-        <w:rPr>
-          <w:rFonts w:eastAsia="Arimo" w:cs="Arimo" w:ascii="Arimo" w:hAnsi="Arimo"/>
-          <w:color w:val="000000"/>
-          <w:position w:val="0"/>
-          <w:sz w:val="20"/>
-          <w:sz w:val="20"/>
-          <w:szCs w:val="20"/>
-          <w:vertAlign w:val="baseline"/>
-        </w:rPr>
-        <w:t xml:space="preserve">/${yearNow}/QĐ – CT    </w:t>
+        <w:t xml:space="preserve">${decisionNumber}                  </w:t>
+      </w:r>
+      <w:r>
+        <w:rPr>
+          <w:rFonts w:eastAsia="Arimo" w:cs="Arimo" w:ascii="Arimo" w:hAnsi="Arimo"/>
+          <w:color w:val="000000"/>
+          <w:position w:val="0"/>
+          <w:sz w:val="20"/>
+          <w:sz w:val="20"/>
+          <w:szCs w:val="20"/>
+          <w:vertAlign w:val="baseline"/>
+        </w:rPr>
+        <w:t xml:space="preserve">    </w:t>
         <w:tab/>
         <w:t xml:space="preserve">          </w:t>
       </w:r>
@@ -448,7 +468,7 @@
         <mc:AlternateContent>
           <mc:Choice Requires="wps">
             <w:drawing>
-              <wp:anchor behindDoc="0" distT="0" distB="0" distL="0" distR="0" simplePos="0" locked="0" layoutInCell="0" allowOverlap="1" relativeHeight="2">
+              <wp:anchor behindDoc="0" distT="4445" distB="4445" distL="4445" distR="4445" simplePos="0" locked="0" layoutInCell="0" allowOverlap="1" relativeHeight="2">
                 <wp:simplePos x="0" y="0"/>
                 <wp:positionH relativeFrom="column">
                   <wp:posOffset>1828800</wp:posOffset>
@@ -456,7 +476,7 @@
                 <wp:positionV relativeFrom="paragraph">
                   <wp:posOffset>12700</wp:posOffset>
                 </wp:positionV>
-                <wp:extent cx="1602740" cy="14605"/>
+                <wp:extent cx="1603375" cy="15240"/>
                 <wp:effectExtent l="0" t="0" r="0" b="0"/>
                 <wp:wrapNone/>
                 <wp:docPr id="3" name="Image3"/>
@@ -467,7 +487,7 @@
                       <wps:spPr>
                         <a:xfrm>
                           <a:off x="0" y="0"/>
-                          <a:ext cx="1602000" cy="14040"/>
+                          <a:ext cx="1602720" cy="14760"/>
                         </a:xfrm>
                         <a:custGeom>
                           <a:avLst/>
